--- a/ບົດຄົ້ນຄ້ວາ.docx
+++ b/ບົດຄົ້ນຄ້ວາ.docx
@@ -1,6 +1,6 @@
 
 <file path=word/document.xml><?xml version="1.0" encoding="utf-8"?>
-<w:document xmlns:wpc="http://schemas.microsoft.com/office/word/2010/wordprocessingCanvas" xmlns:cx="http://schemas.microsoft.com/office/drawing/2014/chartex" xmlns:cx1="http://schemas.microsoft.com/office/drawing/2015/9/8/chartex" xmlns:mc="http://schemas.openxmlformats.org/markup-compatibility/2006" xmlns:o="urn:schemas-microsoft-com:office:office" xmlns:r="http://schemas.openxmlformats.org/officeDocument/2006/relationships" xmlns:m="http://schemas.openxmlformats.org/officeDocument/2006/math" xmlns:v="urn:schemas-microsoft-com:vml" xmlns:wp14="http://schemas.microsoft.com/office/word/2010/wordprocessingDrawing" xmlns:wp="http://schemas.openxmlformats.org/drawingml/2006/wordprocessingDrawing" xmlns:w10="urn:schemas-microsoft-com:office:word" xmlns:w="http://schemas.openxmlformats.org/wordprocessingml/2006/main" xmlns:w14="http://schemas.microsoft.com/office/word/2010/wordml" xmlns:w15="http://schemas.microsoft.com/office/word/2012/wordml" xmlns:w16se="http://schemas.microsoft.com/office/word/2015/wordml/symex" xmlns:wpg="http://schemas.microsoft.com/office/word/2010/wordprocessingGroup" xmlns:wpi="http://schemas.microsoft.com/office/word/2010/wordprocessingInk" xmlns:wne="http://schemas.microsoft.com/office/word/2006/wordml" xmlns:wps="http://schemas.microsoft.com/office/word/2010/wordprocessingShape" mc:Ignorable="w14 w15 w16se wp14">
+<w:document xmlns:wpc="http://schemas.microsoft.com/office/word/2010/wordprocessingCanvas" xmlns:mc="http://schemas.openxmlformats.org/markup-compatibility/2006" xmlns:o="urn:schemas-microsoft-com:office:office" xmlns:r="http://schemas.openxmlformats.org/officeDocument/2006/relationships" xmlns:m="http://schemas.openxmlformats.org/officeDocument/2006/math" xmlns:v="urn:schemas-microsoft-com:vml" xmlns:wp14="http://schemas.microsoft.com/office/word/2010/wordprocessingDrawing" xmlns:wp="http://schemas.openxmlformats.org/drawingml/2006/wordprocessingDrawing" xmlns:w10="urn:schemas-microsoft-com:office:word" xmlns:w="http://schemas.openxmlformats.org/wordprocessingml/2006/main" xmlns:w14="http://schemas.microsoft.com/office/word/2010/wordml" xmlns:w15="http://schemas.microsoft.com/office/word/2012/wordml" xmlns:wpg="http://schemas.microsoft.com/office/word/2010/wordprocessingGroup" xmlns:wpi="http://schemas.microsoft.com/office/word/2010/wordprocessingInk" xmlns:wne="http://schemas.microsoft.com/office/word/2006/wordml" xmlns:wps="http://schemas.microsoft.com/office/word/2010/wordprocessingShape" mc:Ignorable="w14 w15 wp14">
   <w:body>
     <w:p>
       <w:pPr>
@@ -12,6 +12,7 @@
         <w:rPr>
           <w:rFonts w:ascii="Saysettha OT" w:hAnsi="Saysettha OT"/>
           <w:noProof/>
+          <w:lang w:val="en-GB" w:eastAsia="en-GB" w:bidi="lo-LA"/>
         </w:rPr>
         <w:drawing>
           <wp:anchor distT="0" distB="0" distL="114300" distR="114300" simplePos="0" relativeHeight="251657728" behindDoc="1" locked="0" layoutInCell="1" allowOverlap="1" wp14:anchorId="4CF7EC6D" wp14:editId="5E35E345">
@@ -109,6 +110,7 @@
           <w:rFonts w:ascii="Phetsarath OT" w:hAnsi="Phetsarath OT" w:cs="Phetsarath OT"/>
         </w:rPr>
       </w:pPr>
+      <w:proofErr w:type="gramStart"/>
       <w:r>
         <w:rPr>
           <w:rFonts w:ascii="Phetsarath OT" w:hAnsi="Phetsarath OT" w:cs="Phetsarath OT"/>
@@ -119,7 +121,14 @@
         <w:rPr>
           <w:rFonts w:ascii="Phetsarath OT" w:hAnsi="Phetsarath OT" w:cs="Phetsarath OT"/>
         </w:rPr>
-        <w:t>---((0))---</w:t>
+        <w:t>---(</w:t>
+      </w:r>
+      <w:proofErr w:type="gramEnd"/>
+      <w:r>
+        <w:rPr>
+          <w:rFonts w:ascii="Phetsarath OT" w:hAnsi="Phetsarath OT" w:cs="Phetsarath OT"/>
+        </w:rPr>
+        <w:t>(0))---</w:t>
       </w:r>
       <w:r>
         <w:rPr>
@@ -140,6 +149,7 @@
           <w:rFonts w:ascii="Phetsarath OT" w:hAnsi="Phetsarath OT" w:cs="Phetsarath OT"/>
           <w:noProof/>
           <w:szCs w:val="22"/>
+          <w:lang w:val="en-GB" w:eastAsia="en-GB" w:bidi="lo-LA"/>
         </w:rPr>
         <w:drawing>
           <wp:anchor distT="0" distB="0" distL="114300" distR="114300" simplePos="0" relativeHeight="251655680" behindDoc="0" locked="0" layoutInCell="1" allowOverlap="1" wp14:anchorId="545CA774" wp14:editId="019101BC">
@@ -518,6 +528,7 @@
         <w:rPr>
           <w:rFonts w:ascii="Phetsarath OT" w:hAnsi="Phetsarath OT" w:cs="Phetsarath OT"/>
           <w:noProof/>
+          <w:lang w:val="en-GB" w:eastAsia="en-GB" w:bidi="lo-LA"/>
         </w:rPr>
         <mc:AlternateContent>
           <mc:Choice Requires="wps">
@@ -650,12 +661,21 @@
                               </w:rPr>
                               <w:t xml:space="preserve"> </w:t>
                             </w:r>
+                            <w:proofErr w:type="spellStart"/>
                             <w:r>
                               <w:rPr>
                                 <w:rFonts w:ascii="Phetsarath OT" w:hAnsi="Phetsarath OT" w:cs="Phetsarath OT"/>
                                 <w:lang w:bidi="lo-LA"/>
                               </w:rPr>
-                              <w:t>Douangchanh Pharmacy Management System</w:t>
+                              <w:t>Douangchanh</w:t>
+                            </w:r>
+                            <w:proofErr w:type="spellEnd"/>
+                            <w:r>
+                              <w:rPr>
+                                <w:rFonts w:ascii="Phetsarath OT" w:hAnsi="Phetsarath OT" w:cs="Phetsarath OT"/>
+                                <w:lang w:bidi="lo-LA"/>
+                              </w:rPr>
+                              <w:t xml:space="preserve"> Pharmacy Management System</w:t>
                             </w:r>
                           </w:p>
                         </w:txbxContent>
@@ -675,7 +695,7 @@
               </wp:anchor>
             </w:drawing>
           </mc:Choice>
-          <mc:Fallback>
+          <mc:Fallback xmlns:w16se="http://schemas.microsoft.com/office/word/2015/wordml/symex" xmlns:cx1="http://schemas.microsoft.com/office/drawing/2015/9/8/chartex" xmlns:cx="http://schemas.microsoft.com/office/drawing/2014/chartex">
             <w:pict>
               <v:roundrect w14:anchorId="32FC2EB0" id="AutoShape 2" o:spid="_x0000_s1026" style="position:absolute;margin-left:10.35pt;margin-top:8.35pt;width:414.75pt;height:65.25pt;z-index:251654656;visibility:visible;mso-wrap-style:square;mso-width-percent:0;mso-height-percent:0;mso-wrap-distance-left:9pt;mso-wrap-distance-top:0;mso-wrap-distance-right:9pt;mso-wrap-distance-bottom:0;mso-position-horizontal:absolute;mso-position-horizontal-relative:text;mso-position-vertical:absolute;mso-position-vertical-relative:text;mso-width-percent:0;mso-height-percent:0;mso-width-relative:page;mso-height-relative:page;v-text-anchor:top" arcsize="10923f" o:gfxdata="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" fillcolor="#eeece1">
                 <v:textbox>
@@ -2759,13 +2779,22 @@
       </w:r>
       <w:r>
         <w:rPr>
+          <w:rFonts w:ascii="Phetsarath OT" w:hAnsi="Phetsarath OT" w:cs="Phetsarath OT"/>
+          <w:b w:val="0"/>
+          <w:bCs w:val="0"/>
+          <w:lang w:bidi="lo-LA"/>
+        </w:rPr>
+        <w:t xml:space="preserve">, </w:t>
+      </w:r>
+      <w:r>
+        <w:rPr>
           <w:rFonts w:ascii="Phetsarath OT" w:hAnsi="Phetsarath OT" w:cs="Phetsarath OT" w:hint="cs"/>
           <w:b w:val="0"/>
           <w:bCs w:val="0"/>
           <w:cs/>
           <w:lang w:bidi="lo-LA"/>
         </w:rPr>
-        <w:t>, ຈັດການອຸປະກອນພະຍາບານເບື້ອງຕົ້ນ</w:t>
+        <w:t>ຈັດການຂໍ້ມູນຊະນິດຢາ, ຈັດການຂໍ້ມູນຕູ້ຢາ</w:t>
       </w:r>
       <w:r>
         <w:rPr>
@@ -3093,27 +3122,7 @@
           <w:cs/>
           <w:lang w:bidi="lo-LA"/>
         </w:rPr>
-        <w:t>ລາຍງານຂໍ້ມ</w:t>
-      </w:r>
-      <w:r>
-        <w:rPr>
-          <w:rFonts w:ascii="Phetsarath OT" w:hAnsi="Phetsarath OT" w:cs="Phetsarath OT"/>
-          <w:b w:val="0"/>
-          <w:bCs w:val="0"/>
-          <w:cs/>
-          <w:lang w:bidi="lo-LA"/>
-        </w:rPr>
-        <w:t>ນຜູ້ສະໜອງ</w:t>
-      </w:r>
-      <w:r>
-        <w:rPr>
-          <w:rFonts w:ascii="Phetsarath OT" w:hAnsi="Phetsarath OT" w:cs="Phetsarath OT"/>
-          <w:b w:val="0"/>
-          <w:bCs w:val="0"/>
-          <w:cs/>
-          <w:lang w:bidi="lo-LA"/>
-        </w:rPr>
-        <w:t>, ລາຍງານ</w:t>
+        <w:t>ລາຍງານ</w:t>
       </w:r>
       <w:r>
         <w:rPr>
@@ -3556,6 +3565,7 @@
         <w:rPr>
           <w:rFonts w:ascii="Phetsarath OT" w:hAnsi="Phetsarath OT" w:cs="Phetsarath OT"/>
           <w:noProof/>
+          <w:lang w:val="en-GB" w:eastAsia="en-GB" w:bidi="lo-LA"/>
         </w:rPr>
         <mc:AlternateContent>
           <mc:Choice Requires="wpg">
@@ -4549,7 +4559,7 @@
               </wp:anchor>
             </w:drawing>
           </mc:Choice>
-          <mc:Fallback xmlns:w16="http://schemas.microsoft.com/office/word/2018/wordml" xmlns:w16cid="http://schemas.microsoft.com/office/word/2016/wordml/cid" xmlns:w16cex="http://schemas.microsoft.com/office/word/2018/wordml/cex" xmlns:am3d="http://schemas.microsoft.com/office/drawing/2017/model3d" xmlns:aink="http://schemas.microsoft.com/office/drawing/2016/ink" xmlns:cx8="http://schemas.microsoft.com/office/drawing/2016/5/14/chartex" xmlns:cx7="http://schemas.microsoft.com/office/drawing/2016/5/13/chartex" xmlns:cx6="http://schemas.microsoft.com/office/drawing/2016/5/12/chartex" xmlns:cx5="http://schemas.microsoft.com/office/drawing/2016/5/11/chartex" xmlns:cx4="http://schemas.microsoft.com/office/drawing/2016/5/10/chartex" xmlns:cx3="http://schemas.microsoft.com/office/drawing/2016/5/9/chartex" xmlns:cx2="http://schemas.microsoft.com/office/drawing/2015/10/21/chartex">
+          <mc:Fallback xmlns:cx2="http://schemas.microsoft.com/office/drawing/2015/10/21/chartex" xmlns:cx3="http://schemas.microsoft.com/office/drawing/2016/5/9/chartex" xmlns:cx4="http://schemas.microsoft.com/office/drawing/2016/5/10/chartex" xmlns:cx5="http://schemas.microsoft.com/office/drawing/2016/5/11/chartex" xmlns:cx6="http://schemas.microsoft.com/office/drawing/2016/5/12/chartex" xmlns:cx7="http://schemas.microsoft.com/office/drawing/2016/5/13/chartex" xmlns:cx8="http://schemas.microsoft.com/office/drawing/2016/5/14/chartex" xmlns:aink="http://schemas.microsoft.com/office/drawing/2016/ink" xmlns:am3d="http://schemas.microsoft.com/office/drawing/2017/model3d" xmlns:w16cex="http://schemas.microsoft.com/office/word/2018/wordml/cex" xmlns:w16cid="http://schemas.microsoft.com/office/word/2016/wordml/cid" xmlns:w16="http://schemas.microsoft.com/office/word/2018/wordml" xmlns:w16se="http://schemas.microsoft.com/office/word/2015/wordml/symex" xmlns:cx1="http://schemas.microsoft.com/office/drawing/2015/9/8/chartex" xmlns:cx="http://schemas.microsoft.com/office/drawing/2014/chartex">
             <w:pict>
               <v:group w14:anchorId="14A32557" id="Group 29" o:spid="_x0000_s1027" style="position:absolute;margin-left:48pt;margin-top:16.5pt;width:302.2pt;height:215.9pt;z-index:251659776" coordorigin="2535,10775" coordsize="6044,4318" o:gfxdata="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">
                 <v:group id="Group 27" o:spid="_x0000_s1028" style="position:absolute;left:2535;top:10775;width:6044;height:4318" coordorigin="2535,10775" coordsize="6044,4318" o:gfxdata="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">
@@ -4792,6 +4802,7 @@
         <w:rPr>
           <w:rFonts w:ascii="Phetsarath OT" w:hAnsi="Phetsarath OT" w:cs="Phetsarath OT"/>
           <w:noProof/>
+          <w:lang w:val="en-GB" w:eastAsia="en-GB" w:bidi="lo-LA"/>
         </w:rPr>
         <mc:AlternateContent>
           <mc:Choice Requires="wps">
@@ -4857,7 +4868,7 @@
               </wp:anchor>
             </w:drawing>
           </mc:Choice>
-          <mc:Fallback xmlns:w16="http://schemas.microsoft.com/office/word/2018/wordml" xmlns:w16cid="http://schemas.microsoft.com/office/word/2016/wordml/cid" xmlns:w16cex="http://schemas.microsoft.com/office/word/2018/wordml/cex" xmlns:am3d="http://schemas.microsoft.com/office/drawing/2017/model3d" xmlns:aink="http://schemas.microsoft.com/office/drawing/2016/ink" xmlns:cx8="http://schemas.microsoft.com/office/drawing/2016/5/14/chartex" xmlns:cx7="http://schemas.microsoft.com/office/drawing/2016/5/13/chartex" xmlns:cx6="http://schemas.microsoft.com/office/drawing/2016/5/12/chartex" xmlns:cx5="http://schemas.microsoft.com/office/drawing/2016/5/11/chartex" xmlns:cx4="http://schemas.microsoft.com/office/drawing/2016/5/10/chartex" xmlns:cx3="http://schemas.microsoft.com/office/drawing/2016/5/9/chartex" xmlns:cx2="http://schemas.microsoft.com/office/drawing/2015/10/21/chartex">
+          <mc:Fallback xmlns:cx2="http://schemas.microsoft.com/office/drawing/2015/10/21/chartex" xmlns:cx3="http://schemas.microsoft.com/office/drawing/2016/5/9/chartex" xmlns:cx4="http://schemas.microsoft.com/office/drawing/2016/5/10/chartex" xmlns:cx5="http://schemas.microsoft.com/office/drawing/2016/5/11/chartex" xmlns:cx6="http://schemas.microsoft.com/office/drawing/2016/5/12/chartex" xmlns:cx7="http://schemas.microsoft.com/office/drawing/2016/5/13/chartex" xmlns:cx8="http://schemas.microsoft.com/office/drawing/2016/5/14/chartex" xmlns:aink="http://schemas.microsoft.com/office/drawing/2016/ink" xmlns:am3d="http://schemas.microsoft.com/office/drawing/2017/model3d" xmlns:w16cex="http://schemas.microsoft.com/office/word/2018/wordml/cex" xmlns:w16cid="http://schemas.microsoft.com/office/word/2016/wordml/cid" xmlns:w16="http://schemas.microsoft.com/office/word/2018/wordml" xmlns:w16se="http://schemas.microsoft.com/office/word/2015/wordml/symex" xmlns:cx1="http://schemas.microsoft.com/office/drawing/2015/9/8/chartex" xmlns:cx="http://schemas.microsoft.com/office/drawing/2014/chartex">
             <w:pict>
               <v:shape w14:anchorId="473B7158" id="AutoShape 21" o:spid="_x0000_s1026" type="#_x0000_t34" style="position:absolute;margin-left:-129.5pt;margin-top:14.65pt;width:23.5pt;height:22.5pt;rotation:-90;flip:x;z-index:251676672;visibility:visible;mso-wrap-style:square;mso-width-percent:0;mso-height-percent:0;mso-wrap-distance-left:9pt;mso-wrap-distance-top:0;mso-wrap-distance-right:9pt;mso-wrap-distance-bottom:0;mso-position-horizontal:absolute;mso-position-horizontal-relative:text;mso-position-vertical:absolute;mso-position-vertical-relative:text;mso-width-percent:0;mso-height-percent:0;mso-width-relative:page;mso-height-relative:page" o:gfxdata="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" adj="459">
                 <v:stroke endarrow="block"/>
@@ -4993,6 +5004,7 @@
           <w:b w:val="0"/>
           <w:bCs w:val="0"/>
           <w:noProof/>
+          <w:lang w:val="en-GB" w:eastAsia="en-GB" w:bidi="lo-LA"/>
         </w:rPr>
         <mc:AlternateContent>
           <mc:Choice Requires="wps">
@@ -5111,7 +5123,7 @@
               </wp:anchor>
             </w:drawing>
           </mc:Choice>
-          <mc:Fallback xmlns:w16="http://schemas.microsoft.com/office/word/2018/wordml" xmlns:w16cid="http://schemas.microsoft.com/office/word/2016/wordml/cid" xmlns:w16cex="http://schemas.microsoft.com/office/word/2018/wordml/cex" xmlns:am3d="http://schemas.microsoft.com/office/drawing/2017/model3d" xmlns:aink="http://schemas.microsoft.com/office/drawing/2016/ink" xmlns:cx8="http://schemas.microsoft.com/office/drawing/2016/5/14/chartex" xmlns:cx7="http://schemas.microsoft.com/office/drawing/2016/5/13/chartex" xmlns:cx6="http://schemas.microsoft.com/office/drawing/2016/5/12/chartex" xmlns:cx5="http://schemas.microsoft.com/office/drawing/2016/5/11/chartex" xmlns:cx4="http://schemas.microsoft.com/office/drawing/2016/5/10/chartex" xmlns:cx3="http://schemas.microsoft.com/office/drawing/2016/5/9/chartex" xmlns:cx2="http://schemas.microsoft.com/office/drawing/2015/10/21/chartex">
+          <mc:Fallback xmlns:cx2="http://schemas.microsoft.com/office/drawing/2015/10/21/chartex" xmlns:cx3="http://schemas.microsoft.com/office/drawing/2016/5/9/chartex" xmlns:cx4="http://schemas.microsoft.com/office/drawing/2016/5/10/chartex" xmlns:cx5="http://schemas.microsoft.com/office/drawing/2016/5/11/chartex" xmlns:cx6="http://schemas.microsoft.com/office/drawing/2016/5/12/chartex" xmlns:cx7="http://schemas.microsoft.com/office/drawing/2016/5/13/chartex" xmlns:cx8="http://schemas.microsoft.com/office/drawing/2016/5/14/chartex" xmlns:aink="http://schemas.microsoft.com/office/drawing/2016/ink" xmlns:am3d="http://schemas.microsoft.com/office/drawing/2017/model3d" xmlns:w16cex="http://schemas.microsoft.com/office/word/2018/wordml/cex" xmlns:w16cid="http://schemas.microsoft.com/office/word/2016/wordml/cid" xmlns:w16="http://schemas.microsoft.com/office/word/2018/wordml" xmlns:w16se="http://schemas.microsoft.com/office/word/2015/wordml/symex" xmlns:cx1="http://schemas.microsoft.com/office/drawing/2015/9/8/chartex" xmlns:cx="http://schemas.microsoft.com/office/drawing/2014/chartex">
             <w:pict>
               <v:shape w14:anchorId="5C59327B" id="Text Box 2" o:spid="_x0000_s1049" type="#_x0000_t202" style="position:absolute;left:0;text-align:left;margin-left:92.75pt;margin-top:1pt;width:349.1pt;height:23.35pt;z-index:251660800;visibility:visible;mso-wrap-style:square;mso-width-percent:0;mso-height-percent:200;mso-wrap-distance-left:9pt;mso-wrap-distance-top:3.6pt;mso-wrap-distance-right:9pt;mso-wrap-distance-bottom:3.6pt;mso-position-horizontal:absolute;mso-position-horizontal-relative:text;mso-position-vertical:absolute;mso-position-vertical-relative:text;mso-width-percent:0;mso-height-percent:200;mso-width-relative:margin;mso-height-relative:margin;v-text-anchor:top" o:gfxdata="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" stroked="f">
                 <v:textbox style="mso-fit-shape-to-text:t">
@@ -5216,99 +5228,12 @@
     <w:p>
       <w:pPr>
         <w:pStyle w:val="ListParagraph"/>
-        <w:numPr>
-          <w:ilvl w:val="1"/>
-          <w:numId w:val="8"/>
-        </w:numPr>
-        <w:ind w:left="567" w:hanging="425"/>
-        <w:rPr>
-          <w:rFonts w:ascii="Phetsarath OT" w:hAnsi="Phetsarath OT" w:cs="Phetsarath OT"/>
-          <w:lang w:bidi="lo-LA"/>
-        </w:rPr>
-      </w:pPr>
-      <w:bookmarkStart w:id="0" w:name="_GoBack"/>
-      <w:r>
-        <w:rPr>
-          <w:rFonts w:ascii="Phetsarath OT" w:hAnsi="Phetsarath OT" w:cs="Phetsarath OT"/>
-          <w:cs/>
-          <w:lang w:bidi="lo-LA"/>
-        </w:rPr>
-        <w:t>ວາງແຜນ</w:t>
-      </w:r>
-    </w:p>
-    <w:bookmarkEnd w:id="0"/>
-    <w:p>
-      <w:pPr>
-        <w:pStyle w:val="ListParagraph"/>
         <w:ind w:left="567"/>
         <w:rPr>
-          <w:rFonts w:ascii="Phetsarath OT" w:hAnsi="Phetsarath OT" w:cs="Phetsarath OT"/>
-          <w:b w:val="0"/>
-          <w:bCs w:val="0"/>
-          <w:cs/>
-          <w:lang w:bidi="lo-LA"/>
-        </w:rPr>
-      </w:pPr>
-      <w:r>
-        <w:rPr>
-          <w:rFonts w:ascii="Phetsarath OT" w:hAnsi="Phetsarath OT" w:cs="Phetsarath OT"/>
-          <w:b w:val="0"/>
-          <w:bCs w:val="0"/>
-          <w:cs/>
-          <w:lang w:bidi="lo-LA"/>
-        </w:rPr>
-        <w:t>ດຳເນີນການຈັດຕັ້ງກຸ່ມຂຽນບົດໂຄງການພຽງພ້ອມກັບການກຳນົດຂໍ້ຂອງໂຄງການກຳນົດຫົວຂໍ້ຂອງໂຄງການ. ຈາກນັ້ນ, ກໍໄດ້ລົງເກັບກຳຂໍ້ມູນຢູ່</w:t>
-      </w:r>
-      <w:r>
-        <w:rPr>
-          <w:rFonts w:ascii="Phetsarath OT" w:hAnsi="Phetsarath OT" w:cs="Phetsarath OT"/>
-          <w:b w:val="0"/>
-          <w:bCs w:val="0"/>
-          <w:cs/>
-          <w:lang w:bidi="lo-LA"/>
-        </w:rPr>
-        <w:t xml:space="preserve">ຮ້ານຂາຍຢາ ດຣ ດວງຈັນ </w:t>
-      </w:r>
-      <w:r>
-        <w:rPr>
-          <w:rFonts w:ascii="Phetsarath OT" w:hAnsi="Phetsarath OT" w:cs="Phetsarath OT"/>
-          <w:b w:val="0"/>
-          <w:bCs w:val="0"/>
-          <w:cs/>
-          <w:lang w:bidi="lo-LA"/>
-        </w:rPr>
-        <w:t xml:space="preserve"> ເພື່ອໃຫ້ໄດ້ຂໍ້ມູນ ແລະ ຂັ້ນຕອນການເຮັດວຽກໂດຍລວມກ່ຽວກັບ</w:t>
-      </w:r>
-      <w:r>
-        <w:rPr>
-          <w:rFonts w:ascii="Phetsarath OT" w:hAnsi="Phetsarath OT" w:cs="Phetsarath OT"/>
-          <w:b w:val="0"/>
-          <w:bCs w:val="0"/>
-          <w:cs/>
-          <w:lang w:bidi="lo-LA"/>
-        </w:rPr>
-        <w:t>ການເຮັດວຽກຕ່າງໆຂອງ</w:t>
-      </w:r>
-      <w:r>
-        <w:rPr>
-          <w:rFonts w:ascii="Phetsarath OT" w:hAnsi="Phetsarath OT" w:cs="Phetsarath OT" w:hint="cs"/>
-          <w:b w:val="0"/>
-          <w:bCs w:val="0"/>
-          <w:cs/>
-          <w:lang w:bidi="lo-LA"/>
-        </w:rPr>
-        <w:t>ຮ້ານຂາຍຢາ ດຣ ດວງຈັນ</w:t>
-      </w:r>
-      <w:r>
-        <w:rPr>
-          <w:rFonts w:ascii="Phetsarath OT" w:hAnsi="Phetsarath OT" w:cs="Phetsarath OT"/>
-          <w:b w:val="0"/>
-          <w:bCs w:val="0"/>
-          <w:cs/>
-          <w:lang w:bidi="lo-LA"/>
-        </w:rPr>
-        <w:t>.</w:t>
-      </w:r>
+          <w:rFonts w:ascii="Saysettha OT" w:hAnsi="Saysettha OT" w:hint="cs"/>
+          <w:lang w:bidi="lo-LA"/>
+        </w:rPr>
+      </w:pPr>
     </w:p>
     <w:p>
       <w:pPr>
@@ -5330,7 +5255,7 @@
           <w:lang w:bidi="lo-LA"/>
         </w:rPr>
         <w:lastRenderedPageBreak/>
-        <w:t>ວິເຄາະ</w:t>
+        <w:t>ວາງແຜນ</w:t>
       </w:r>
     </w:p>
     <w:p>
@@ -5353,45 +5278,57 @@
           <w:cs/>
           <w:lang w:bidi="lo-LA"/>
         </w:rPr>
-        <w:t xml:space="preserve">ໄລຍະນີ້ພວກເຮົາຈະສຶກສາລະບົບເກົ່າ ແລະ ຄວາມຕ້ອງການຂອງຜູ້ໃຊ້. ຈາກນັ້ນ, ກໍນຳເອົາຂໍ້ມູນຕ່າງໆລວບລວມເອົາຂໍ້ມູນຕ່າງໆທີ່ລວບລວມໄດ້ມາເພື່ອວິເຄາະເປັນຂໍ້ກຳນົດຄວາມຕ້ອງການຂອງລະບົບໃໝ່ພ້ອມທັງແຕ້ມແບບຈຳລອງ </w:t>
-      </w:r>
-      <w:r>
-        <w:rPr>
-          <w:rFonts w:ascii="Phetsarath OT" w:hAnsi="Phetsarath OT" w:cs="Phetsarath OT"/>
-          <w:b w:val="0"/>
-          <w:bCs w:val="0"/>
-          <w:lang w:bidi="lo-LA"/>
-        </w:rPr>
-        <w:t xml:space="preserve">DFD </w:t>
-      </w:r>
-      <w:r>
-        <w:rPr>
-          <w:rFonts w:ascii="Phetsarath OT" w:hAnsi="Phetsarath OT" w:cs="Phetsarath OT"/>
-          <w:b w:val="0"/>
-          <w:bCs w:val="0"/>
-          <w:cs/>
-          <w:lang w:bidi="lo-LA"/>
-        </w:rPr>
-        <w:t xml:space="preserve">ເພື່ອສະແດງເຖິງການໄຫຼຂໍ້ມູນໄປເຖິງຂະບວນການ ແລະ ແຜນວາດ </w:t>
-      </w:r>
-      <w:r>
-        <w:rPr>
-          <w:rFonts w:ascii="Phetsarath OT" w:hAnsi="Phetsarath OT" w:cs="Phetsarath OT"/>
-          <w:b w:val="0"/>
-          <w:bCs w:val="0"/>
-          <w:lang w:bidi="lo-LA"/>
-        </w:rPr>
-        <w:t xml:space="preserve">E-R Diagram </w:t>
-      </w:r>
-      <w:r>
-        <w:rPr>
-          <w:rFonts w:ascii="Phetsarath OT" w:hAnsi="Phetsarath OT" w:cs="Phetsarath OT"/>
-          <w:b w:val="0"/>
-          <w:bCs w:val="0"/>
-          <w:cs/>
-          <w:lang w:bidi="lo-LA"/>
-        </w:rPr>
-        <w:t>ເພື່ອສະແດງຂຄວາມສຳພັນລະຫວ່າງຂໍ້ມູນ.</w:t>
+        <w:t>ດຳເນີນການຈັດຕັ້ງກຸ່ມຂຽນບົດໂຄງການພຽງພ້ອມກັບການກຳນົດຂໍ້ຂອງໂຄງການກຳນົດຫົວຂໍ້ຂອງໂຄງການ. ຈາກນັ້ນ, ກໍໄດ້ລົງເກັບກຳຂໍ້ມູນຢູ່</w:t>
+      </w:r>
+      <w:r>
+        <w:rPr>
+          <w:rFonts w:ascii="Phetsarath OT" w:hAnsi="Phetsarath OT" w:cs="Phetsarath OT"/>
+          <w:b w:val="0"/>
+          <w:bCs w:val="0"/>
+          <w:cs/>
+          <w:lang w:bidi="lo-LA"/>
+        </w:rPr>
+        <w:t xml:space="preserve">ຮ້ານຂາຍຢາ ດຣ ດວງຈັນ </w:t>
+      </w:r>
+      <w:r>
+        <w:rPr>
+          <w:rFonts w:ascii="Phetsarath OT" w:hAnsi="Phetsarath OT" w:cs="Phetsarath OT"/>
+          <w:b w:val="0"/>
+          <w:bCs w:val="0"/>
+          <w:cs/>
+          <w:lang w:bidi="lo-LA"/>
+        </w:rPr>
+        <w:t xml:space="preserve"> ເພື່ອໃຫ້ໄດ້ຂໍ້ມູນ ແລະ ຂັ້ນຕອນການເຮັດວຽກໂດຍລວມກ່ຽວກັບ</w:t>
+      </w:r>
+      <w:r>
+        <w:rPr>
+          <w:rFonts w:ascii="Phetsarath OT" w:hAnsi="Phetsarath OT" w:cs="Phetsarath OT"/>
+          <w:b w:val="0"/>
+          <w:bCs w:val="0"/>
+          <w:cs/>
+          <w:lang w:bidi="lo-LA"/>
+        </w:rPr>
+        <w:t>ການເຮັດວຽກຕ່າງໆຂອງ</w:t>
+      </w:r>
+      <w:r>
+        <w:rPr>
+          <w:rFonts w:ascii="Phetsarath OT" w:hAnsi="Phetsarath OT" w:cs="Phetsarath OT" w:hint="cs"/>
+          <w:b w:val="0"/>
+          <w:bCs w:val="0"/>
+          <w:cs/>
+          <w:lang w:bidi="lo-LA"/>
+        </w:rPr>
+        <w:t>ຮ້ານຂາຍຢາ ດຣ ດວງຈັນ</w:t>
+      </w:r>
+      <w:r>
+        <w:rPr>
+          <w:rFonts w:ascii="Phetsarath OT" w:hAnsi="Phetsarath OT" w:cs="Phetsarath OT"/>
+          <w:b w:val="0"/>
+          <w:bCs w:val="0"/>
+          <w:cs/>
+          <w:lang w:bidi="lo-LA"/>
+        </w:rPr>
+        <w:t>.</w:t>
       </w:r>
     </w:p>
     <w:p>
@@ -5413,7 +5350,7 @@
           <w:cs/>
           <w:lang w:bidi="lo-LA"/>
         </w:rPr>
-        <w:t>ອອກແບບ</w:t>
+        <w:t>ວິເຄາະ</w:t>
       </w:r>
     </w:p>
     <w:p>
@@ -5422,56 +5359,59 @@
         <w:ind w:left="567"/>
         <w:rPr>
           <w:rFonts w:ascii="Phetsarath OT" w:hAnsi="Phetsarath OT" w:cs="Phetsarath OT"/>
-          <w:lang w:bidi="lo-LA"/>
-        </w:rPr>
-      </w:pPr>
-      <w:r>
-        <w:rPr>
-          <w:rFonts w:ascii="Phetsarath OT" w:hAnsi="Phetsarath OT" w:cs="Phetsarath OT"/>
-          <w:b w:val="0"/>
-          <w:bCs w:val="0"/>
-          <w:cs/>
-          <w:lang w:bidi="lo-LA"/>
-        </w:rPr>
-        <w:t xml:space="preserve">ໄລຍະນີ້ພວກເຮົາຈະອອກແບບໂປຣແກຣມ, ອອກແບບໜ້າສະແດງຜົນ, ອອກແບບໜ້າປ້ອນຂໍ້ມູນ, ອອກແບບຖານຂໍ້ມູນ ໂດຍເຮັດ </w:t>
-      </w:r>
-      <w:r>
-        <w:rPr>
-          <w:rFonts w:ascii="Phetsarath OT" w:hAnsi="Phetsarath OT" w:cs="Phetsarath OT"/>
-          <w:b w:val="0"/>
-          <w:bCs w:val="0"/>
-          <w:lang w:bidi="lo-LA"/>
-        </w:rPr>
-        <w:t xml:space="preserve">Normalization </w:t>
-      </w:r>
-      <w:r>
-        <w:rPr>
-          <w:rFonts w:ascii="Phetsarath OT" w:hAnsi="Phetsarath OT" w:cs="Phetsarath OT"/>
-          <w:b w:val="0"/>
-          <w:bCs w:val="0"/>
-          <w:cs/>
-          <w:lang w:bidi="lo-LA"/>
-        </w:rPr>
-        <w:t xml:space="preserve">ແລະ </w:t>
-      </w:r>
-      <w:r>
-        <w:rPr>
-          <w:rFonts w:ascii="Phetsarath OT" w:hAnsi="Phetsarath OT" w:cs="Phetsarath OT"/>
-          <w:b w:val="0"/>
-          <w:bCs w:val="0"/>
-          <w:cs/>
-          <w:lang w:bidi="lo-LA"/>
-        </w:rPr>
-        <w:t xml:space="preserve">ສ້າງ </w:t>
-      </w:r>
-      <w:r>
-        <w:rPr>
-          <w:rFonts w:ascii="Phetsarath OT" w:hAnsi="Phetsarath OT" w:cs="Phetsarath OT"/>
-          <w:b w:val="0"/>
-          <w:bCs w:val="0"/>
-          <w:lang w:bidi="lo-LA"/>
-        </w:rPr>
-        <w:t>Data Dictionary.</w:t>
+          <w:b w:val="0"/>
+          <w:bCs w:val="0"/>
+          <w:cs/>
+          <w:lang w:bidi="lo-LA"/>
+        </w:rPr>
+      </w:pPr>
+      <w:r>
+        <w:rPr>
+          <w:rFonts w:ascii="Phetsarath OT" w:hAnsi="Phetsarath OT" w:cs="Phetsarath OT"/>
+          <w:b w:val="0"/>
+          <w:bCs w:val="0"/>
+          <w:cs/>
+          <w:lang w:bidi="lo-LA"/>
+        </w:rPr>
+        <w:t xml:space="preserve">ໄລຍະນີ້ພວກເຮົາຈະສຶກສາລະບົບເກົ່າ ແລະ ຄວາມຕ້ອງການຂອງຜູ້ໃຊ້. ຈາກນັ້ນ, ກໍນຳເອົາຂໍ້ມູນຕ່າງໆລວບລວມເອົາຂໍ້ມູນຕ່າງໆທີ່ລວບລວມໄດ້ມາເພື່ອວິເຄາະເປັນຂໍ້ກຳນົດຄວາມຕ້ອງການຂອງລະບົບໃໝ່ພ້ອມທັງແຕ້ມແບບຈຳລອງ </w:t>
+      </w:r>
+      <w:r>
+        <w:rPr>
+          <w:rFonts w:ascii="Phetsarath OT" w:hAnsi="Phetsarath OT" w:cs="Phetsarath OT"/>
+          <w:b w:val="0"/>
+          <w:bCs w:val="0"/>
+          <w:lang w:bidi="lo-LA"/>
+        </w:rPr>
+        <w:t xml:space="preserve">DFD </w:t>
+      </w:r>
+      <w:r>
+        <w:rPr>
+          <w:rFonts w:ascii="Phetsarath OT" w:hAnsi="Phetsarath OT" w:cs="Phetsarath OT"/>
+          <w:b w:val="0"/>
+          <w:bCs w:val="0"/>
+          <w:cs/>
+          <w:lang w:bidi="lo-LA"/>
+        </w:rPr>
+        <w:t xml:space="preserve">ເພື່ອສະແດງເຖິງການໄຫຼຂໍ້ມູນໄປເຖິງຂະບວນການ ແລະ ແຜນວາດ </w:t>
+      </w:r>
+      <w:r>
+        <w:rPr>
+          <w:rFonts w:ascii="Phetsarath OT" w:hAnsi="Phetsarath OT" w:cs="Phetsarath OT"/>
+          <w:b w:val="0"/>
+          <w:bCs w:val="0"/>
+          <w:lang w:bidi="lo-LA"/>
+        </w:rPr>
+        <w:t xml:space="preserve">E-R Diagram </w:t>
+      </w:r>
+      <w:r>
+        <w:rPr>
+          <w:rFonts w:ascii="Phetsarath OT" w:hAnsi="Phetsarath OT" w:cs="Phetsarath OT"/>
+          <w:b w:val="0"/>
+          <w:bCs w:val="0"/>
+          <w:cs/>
+          <w:lang w:bidi="lo-LA"/>
+        </w:rPr>
+        <w:t>ເພື່ອສະແດງຂຄວາມສຳພັນລະຫວ່າງຂໍ້ມູນ.</w:t>
       </w:r>
     </w:p>
     <w:p>
@@ -5493,7 +5433,7 @@
           <w:cs/>
           <w:lang w:bidi="lo-LA"/>
         </w:rPr>
-        <w:t>ພັດທະນາ</w:t>
+        <w:t>ອອກແບບ</w:t>
       </w:r>
     </w:p>
     <w:p>
@@ -5502,59 +5442,56 @@
         <w:ind w:left="567"/>
         <w:rPr>
           <w:rFonts w:ascii="Phetsarath OT" w:hAnsi="Phetsarath OT" w:cs="Phetsarath OT"/>
-          <w:b w:val="0"/>
-          <w:bCs w:val="0"/>
-          <w:cs/>
-          <w:lang w:bidi="lo-LA"/>
-        </w:rPr>
-      </w:pPr>
-      <w:r>
-        <w:rPr>
-          <w:rFonts w:ascii="Phetsarath OT" w:hAnsi="Phetsarath OT" w:cs="Phetsarath OT"/>
-          <w:b w:val="0"/>
-          <w:bCs w:val="0"/>
-          <w:cs/>
-          <w:lang w:bidi="lo-LA"/>
-        </w:rPr>
-        <w:t xml:space="preserve">ດຳເນີນການສ້າງຂໍ້ມູນຕາມທີ່ໄດ້ເຮັດ </w:t>
-      </w:r>
-      <w:r>
-        <w:rPr>
-          <w:rFonts w:ascii="Phetsarath OT" w:hAnsi="Phetsarath OT" w:cs="Phetsarath OT"/>
-          <w:b w:val="0"/>
-          <w:bCs w:val="0"/>
-          <w:lang w:bidi="lo-LA"/>
-        </w:rPr>
-        <w:t xml:space="preserve">Data Dictionary </w:t>
-      </w:r>
-      <w:r>
-        <w:rPr>
-          <w:rFonts w:ascii="Phetsarath OT" w:hAnsi="Phetsarath OT" w:cs="Phetsarath OT"/>
-          <w:b w:val="0"/>
-          <w:bCs w:val="0"/>
-          <w:cs/>
-          <w:lang w:bidi="lo-LA"/>
-        </w:rPr>
-        <w:t xml:space="preserve">ໃນຂັ້ນຕອນກ່ອນໜ້ານັ້ນ. ຈາກນັ້ນ, ກໍລົງມືປະຕິບັດຂຽນ </w:t>
-      </w:r>
-      <w:r>
-        <w:rPr>
-          <w:rFonts w:ascii="Phetsarath OT" w:hAnsi="Phetsarath OT" w:cs="Phetsarath OT"/>
-          <w:b w:val="0"/>
-          <w:bCs w:val="0"/>
-          <w:lang w:bidi="lo-LA"/>
-        </w:rPr>
-        <w:t xml:space="preserve">Code </w:t>
-      </w:r>
-      <w:r>
-        <w:rPr>
-          <w:rFonts w:ascii="Phetsarath OT" w:hAnsi="Phetsarath OT" w:cs="Phetsarath OT"/>
-          <w:b w:val="0"/>
-          <w:bCs w:val="0"/>
-          <w:cs/>
-          <w:lang w:bidi="lo-LA"/>
-        </w:rPr>
-        <w:t>ເພື່ອຕິດຕໍ່ ແລະ ເຮັດວຽກກັບຖານຂໍ້ມູນທີ່ໄດ້ສ້າງໄວ້ແລ້ວ.</w:t>
+          <w:lang w:bidi="lo-LA"/>
+        </w:rPr>
+      </w:pPr>
+      <w:r>
+        <w:rPr>
+          <w:rFonts w:ascii="Phetsarath OT" w:hAnsi="Phetsarath OT" w:cs="Phetsarath OT"/>
+          <w:b w:val="0"/>
+          <w:bCs w:val="0"/>
+          <w:cs/>
+          <w:lang w:bidi="lo-LA"/>
+        </w:rPr>
+        <w:t xml:space="preserve">ໄລຍະນີ້ພວກເຮົາຈະອອກແບບໂປຣແກຣມ, ອອກແບບໜ້າສະແດງຜົນ, ອອກແບບໜ້າປ້ອນຂໍ້ມູນ, ອອກແບບຖານຂໍ້ມູນ ໂດຍເຮັດ </w:t>
+      </w:r>
+      <w:r>
+        <w:rPr>
+          <w:rFonts w:ascii="Phetsarath OT" w:hAnsi="Phetsarath OT" w:cs="Phetsarath OT"/>
+          <w:b w:val="0"/>
+          <w:bCs w:val="0"/>
+          <w:lang w:bidi="lo-LA"/>
+        </w:rPr>
+        <w:t xml:space="preserve">Normalization </w:t>
+      </w:r>
+      <w:r>
+        <w:rPr>
+          <w:rFonts w:ascii="Phetsarath OT" w:hAnsi="Phetsarath OT" w:cs="Phetsarath OT"/>
+          <w:b w:val="0"/>
+          <w:bCs w:val="0"/>
+          <w:cs/>
+          <w:lang w:bidi="lo-LA"/>
+        </w:rPr>
+        <w:t xml:space="preserve">ແລະ </w:t>
+      </w:r>
+      <w:r>
+        <w:rPr>
+          <w:rFonts w:ascii="Phetsarath OT" w:hAnsi="Phetsarath OT" w:cs="Phetsarath OT"/>
+          <w:b w:val="0"/>
+          <w:bCs w:val="0"/>
+          <w:cs/>
+          <w:lang w:bidi="lo-LA"/>
+        </w:rPr>
+        <w:t xml:space="preserve">ສ້າງ </w:t>
+      </w:r>
+      <w:r>
+        <w:rPr>
+          <w:rFonts w:ascii="Phetsarath OT" w:hAnsi="Phetsarath OT" w:cs="Phetsarath OT"/>
+          <w:b w:val="0"/>
+          <w:bCs w:val="0"/>
+          <w:lang w:bidi="lo-LA"/>
+        </w:rPr>
+        <w:t>Data Dictionary.</w:t>
       </w:r>
     </w:p>
     <w:p>
@@ -5576,6 +5513,89 @@
           <w:cs/>
           <w:lang w:bidi="lo-LA"/>
         </w:rPr>
+        <w:t>ພັດທະນາ</w:t>
+      </w:r>
+    </w:p>
+    <w:p>
+      <w:pPr>
+        <w:pStyle w:val="ListParagraph"/>
+        <w:ind w:left="567"/>
+        <w:rPr>
+          <w:rFonts w:ascii="Phetsarath OT" w:hAnsi="Phetsarath OT" w:cs="Phetsarath OT"/>
+          <w:b w:val="0"/>
+          <w:bCs w:val="0"/>
+          <w:cs/>
+          <w:lang w:bidi="lo-LA"/>
+        </w:rPr>
+      </w:pPr>
+      <w:r>
+        <w:rPr>
+          <w:rFonts w:ascii="Phetsarath OT" w:hAnsi="Phetsarath OT" w:cs="Phetsarath OT"/>
+          <w:b w:val="0"/>
+          <w:bCs w:val="0"/>
+          <w:cs/>
+          <w:lang w:bidi="lo-LA"/>
+        </w:rPr>
+        <w:t xml:space="preserve">ດຳເນີນການສ້າງຂໍ້ມູນຕາມທີ່ໄດ້ເຮັດ </w:t>
+      </w:r>
+      <w:r>
+        <w:rPr>
+          <w:rFonts w:ascii="Phetsarath OT" w:hAnsi="Phetsarath OT" w:cs="Phetsarath OT"/>
+          <w:b w:val="0"/>
+          <w:bCs w:val="0"/>
+          <w:lang w:bidi="lo-LA"/>
+        </w:rPr>
+        <w:t xml:space="preserve">Data Dictionary </w:t>
+      </w:r>
+      <w:r>
+        <w:rPr>
+          <w:rFonts w:ascii="Phetsarath OT" w:hAnsi="Phetsarath OT" w:cs="Phetsarath OT"/>
+          <w:b w:val="0"/>
+          <w:bCs w:val="0"/>
+          <w:cs/>
+          <w:lang w:bidi="lo-LA"/>
+        </w:rPr>
+        <w:t xml:space="preserve">ໃນຂັ້ນຕອນກ່ອນໜ້ານັ້ນ. ຈາກນັ້ນ, ກໍລົງມືປະຕິບັດຂຽນ </w:t>
+      </w:r>
+      <w:r>
+        <w:rPr>
+          <w:rFonts w:ascii="Phetsarath OT" w:hAnsi="Phetsarath OT" w:cs="Phetsarath OT"/>
+          <w:b w:val="0"/>
+          <w:bCs w:val="0"/>
+          <w:lang w:bidi="lo-LA"/>
+        </w:rPr>
+        <w:t xml:space="preserve">Code </w:t>
+      </w:r>
+      <w:r>
+        <w:rPr>
+          <w:rFonts w:ascii="Phetsarath OT" w:hAnsi="Phetsarath OT" w:cs="Phetsarath OT"/>
+          <w:b w:val="0"/>
+          <w:bCs w:val="0"/>
+          <w:cs/>
+          <w:lang w:bidi="lo-LA"/>
+        </w:rPr>
+        <w:t>ເພື່ອຕິດຕໍ່ ແລະ ເຮັດວຽກກັບຖານຂໍ້ມູນທີ່ໄດ້ສ້າງໄວ້ແລ້ວ.</w:t>
+      </w:r>
+    </w:p>
+    <w:p>
+      <w:pPr>
+        <w:pStyle w:val="ListParagraph"/>
+        <w:numPr>
+          <w:ilvl w:val="1"/>
+          <w:numId w:val="8"/>
+        </w:numPr>
+        <w:ind w:left="567" w:hanging="425"/>
+        <w:rPr>
+          <w:rFonts w:ascii="Phetsarath OT" w:hAnsi="Phetsarath OT" w:cs="Phetsarath OT"/>
+          <w:lang w:bidi="lo-LA"/>
+        </w:rPr>
+      </w:pPr>
+      <w:r>
+        <w:rPr>
+          <w:rFonts w:ascii="Phetsarath OT" w:hAnsi="Phetsarath OT" w:cs="Phetsarath OT"/>
+          <w:cs/>
+          <w:lang w:bidi="lo-LA"/>
+        </w:rPr>
         <w:t>ທົດສອບ</w:t>
       </w:r>
     </w:p>
@@ -5863,6 +5883,7 @@
           <w:b w:val="0"/>
           <w:bCs w:val="0"/>
           <w:noProof/>
+          <w:lang w:val="en-GB" w:eastAsia="en-GB" w:bidi="lo-LA"/>
         </w:rPr>
         <w:drawing>
           <wp:anchor distT="0" distB="0" distL="114300" distR="114300" simplePos="0" relativeHeight="251656704" behindDoc="0" locked="0" layoutInCell="1" allowOverlap="1" wp14:anchorId="390B50FA" wp14:editId="2D0F1C45">
@@ -5951,7 +5972,7 @@
     <w:p>
       <w:pPr>
         <w:rPr>
-          <w:rFonts w:ascii="Phetsarath OT" w:hAnsi="Phetsarath OT" w:cs="Phetsarath OT" w:hint="cs"/>
+          <w:rFonts w:ascii="Phetsarath OT" w:hAnsi="Phetsarath OT" w:cs="Phetsarath OT"/>
           <w:b w:val="0"/>
           <w:bCs w:val="0"/>
         </w:rPr>
@@ -6009,38 +6030,7 @@
     <w:p>
       <w:pPr>
         <w:rPr>
-          <w:rFonts w:ascii="Saysettha OT" w:hAnsi="Saysettha OT"/>
-        </w:rPr>
-      </w:pPr>
-    </w:p>
-    <w:p>
-      <w:pPr>
-        <w:rPr>
-          <w:rFonts w:ascii="Saysettha OT" w:hAnsi="Saysettha OT"/>
-        </w:rPr>
-      </w:pPr>
-    </w:p>
-    <w:p>
-      <w:pPr>
-        <w:rPr>
-          <w:rFonts w:ascii="Saysettha OT" w:hAnsi="Saysettha OT"/>
-        </w:rPr>
-      </w:pPr>
-    </w:p>
-    <w:p>
-      <w:pPr>
-        <w:rPr>
-          <w:rFonts w:ascii="Saysettha OT" w:hAnsi="Saysettha OT"/>
-          <w:b w:val="0"/>
-          <w:bCs w:val="0"/>
-        </w:rPr>
-      </w:pPr>
-    </w:p>
-    <w:p>
-      <w:pPr>
-        <w:ind w:left="540"/>
-        <w:rPr>
-          <w:rFonts w:ascii="Saysettha OT" w:hAnsi="Saysettha OT"/>
+          <w:rFonts w:ascii="Saysettha OT" w:hAnsi="Saysettha OT" w:hint="cs"/>
           <w:b w:val="0"/>
           <w:bCs w:val="0"/>
         </w:rPr>
@@ -6066,6 +6056,7 @@
           <w:cs/>
           <w:lang w:bidi="lo-LA"/>
         </w:rPr>
+        <w:lastRenderedPageBreak/>
         <w:t>ເຄື່ອງມື​​ທີ່ນຳໃຊ້​ໃນ​ການ​ພັດທະນາ</w:t>
       </w:r>
       <w:r>
@@ -6074,6 +6065,8 @@
         </w:rPr>
         <w:t xml:space="preserve"> (Development Tools)</w:t>
       </w:r>
+      <w:bookmarkStart w:id="0" w:name="_GoBack"/>
+      <w:bookmarkEnd w:id="0"/>
     </w:p>
     <w:tbl>
       <w:tblPr>
@@ -6176,7 +6169,6 @@
                 <w:cs/>
                 <w:lang w:bidi="lo-LA"/>
               </w:rPr>
-              <w:lastRenderedPageBreak/>
               <w:t>ຄອມພິວເຕີ</w:t>
             </w:r>
             <w:r>
@@ -6565,26 +6557,7 @@
                 <w:cs/>
                 <w:lang w:bidi="lo-LA"/>
               </w:rPr>
-              <w:t xml:space="preserve">ແລະ </w:t>
-            </w:r>
-            <w:r>
-              <w:rPr>
-                <w:rFonts w:ascii="Phetsarath OT" w:hAnsi="Phetsarath OT" w:cs="Phetsarath OT"/>
-                <w:b w:val="0"/>
-                <w:bCs w:val="0"/>
-                <w:lang w:bidi="lo-LA"/>
-              </w:rPr>
-              <w:t>Moon Modeler</w:t>
-            </w:r>
-            <w:r>
-              <w:rPr>
-                <w:rFonts w:ascii="Phetsarath OT" w:hAnsi="Phetsarath OT" w:cs="Phetsarath OT"/>
-                <w:b w:val="0"/>
-                <w:bCs w:val="0"/>
-                <w:cs/>
-                <w:lang w:bidi="lo-LA"/>
-              </w:rPr>
-              <w:t xml:space="preserve"> ໃຊ້</w:t>
+              <w:t>ໃຊ້</w:t>
             </w:r>
             <w:r>
               <w:rPr>
@@ -6657,7 +6630,47 @@
                 <w:bCs w:val="0"/>
                 <w:lang w:bidi="lo-LA"/>
               </w:rPr>
-              <w:t xml:space="preserve"> (React, Nodejs)</w:t>
+              <w:t xml:space="preserve"> (React, </w:t>
+            </w:r>
+            <w:proofErr w:type="spellStart"/>
+            <w:r>
+              <w:rPr>
+                <w:rFonts w:ascii="Phetsarath OT" w:hAnsi="Phetsarath OT" w:cs="Phetsarath OT"/>
+                <w:b w:val="0"/>
+                <w:bCs w:val="0"/>
+                <w:lang w:bidi="lo-LA"/>
+              </w:rPr>
+              <w:t>Nodejs</w:t>
+            </w:r>
+            <w:proofErr w:type="spellEnd"/>
+            <w:r>
+              <w:rPr>
+                <w:rFonts w:ascii="Phetsarath OT" w:hAnsi="Phetsarath OT" w:cs="Phetsarath OT"/>
+                <w:b w:val="0"/>
+                <w:bCs w:val="0"/>
+                <w:lang w:bidi="lo-LA"/>
+              </w:rPr>
+              <w:t xml:space="preserve">, html, </w:t>
+            </w:r>
+            <w:proofErr w:type="spellStart"/>
+            <w:r>
+              <w:rPr>
+                <w:rFonts w:ascii="Phetsarath OT" w:hAnsi="Phetsarath OT" w:cs="Phetsarath OT"/>
+                <w:b w:val="0"/>
+                <w:bCs w:val="0"/>
+                <w:lang w:bidi="lo-LA"/>
+              </w:rPr>
+              <w:t>scss</w:t>
+            </w:r>
+            <w:proofErr w:type="spellEnd"/>
+            <w:r>
+              <w:rPr>
+                <w:rFonts w:ascii="Phetsarath OT" w:hAnsi="Phetsarath OT" w:cs="Phetsarath OT"/>
+                <w:b w:val="0"/>
+                <w:bCs w:val="0"/>
+                <w:lang w:bidi="lo-LA"/>
+              </w:rPr>
+              <w:t>)</w:t>
             </w:r>
           </w:p>
           <w:p>
@@ -7002,7 +7015,7 @@
 </file>
 
 <file path=word/endnotes.xml><?xml version="1.0" encoding="utf-8"?>
-<w:endnotes xmlns:wpc="http://schemas.microsoft.com/office/word/2010/wordprocessingCanvas" xmlns:cx="http://schemas.microsoft.com/office/drawing/2014/chartex" xmlns:cx1="http://schemas.microsoft.com/office/drawing/2015/9/8/chartex" xmlns:mc="http://schemas.openxmlformats.org/markup-compatibility/2006" xmlns:o="urn:schemas-microsoft-com:office:office" xmlns:r="http://schemas.openxmlformats.org/officeDocument/2006/relationships" xmlns:m="http://schemas.openxmlformats.org/officeDocument/2006/math" xmlns:v="urn:schemas-microsoft-com:vml" xmlns:wp14="http://schemas.microsoft.com/office/word/2010/wordprocessingDrawing" xmlns:wp="http://schemas.openxmlformats.org/drawingml/2006/wordprocessingDrawing" xmlns:w10="urn:schemas-microsoft-com:office:word" xmlns:w="http://schemas.openxmlformats.org/wordprocessingml/2006/main" xmlns:w14="http://schemas.microsoft.com/office/word/2010/wordml" xmlns:w15="http://schemas.microsoft.com/office/word/2012/wordml" xmlns:w16se="http://schemas.microsoft.com/office/word/2015/wordml/symex" xmlns:wpg="http://schemas.microsoft.com/office/word/2010/wordprocessingGroup" xmlns:wpi="http://schemas.microsoft.com/office/word/2010/wordprocessingInk" xmlns:wne="http://schemas.microsoft.com/office/word/2006/wordml" xmlns:wps="http://schemas.microsoft.com/office/word/2010/wordprocessingShape" mc:Ignorable="w14 w15 w16se wp14">
+<w:endnotes xmlns:wpc="http://schemas.microsoft.com/office/word/2010/wordprocessingCanvas" xmlns:mc="http://schemas.openxmlformats.org/markup-compatibility/2006" xmlns:o="urn:schemas-microsoft-com:office:office" xmlns:r="http://schemas.openxmlformats.org/officeDocument/2006/relationships" xmlns:m="http://schemas.openxmlformats.org/officeDocument/2006/math" xmlns:v="urn:schemas-microsoft-com:vml" xmlns:wp14="http://schemas.microsoft.com/office/word/2010/wordprocessingDrawing" xmlns:wp="http://schemas.openxmlformats.org/drawingml/2006/wordprocessingDrawing" xmlns:w10="urn:schemas-microsoft-com:office:word" xmlns:w="http://schemas.openxmlformats.org/wordprocessingml/2006/main" xmlns:w14="http://schemas.microsoft.com/office/word/2010/wordml" xmlns:w15="http://schemas.microsoft.com/office/word/2012/wordml" xmlns:wpg="http://schemas.microsoft.com/office/word/2010/wordprocessingGroup" xmlns:wpi="http://schemas.microsoft.com/office/word/2010/wordprocessingInk" xmlns:wne="http://schemas.microsoft.com/office/word/2006/wordml" xmlns:wps="http://schemas.microsoft.com/office/word/2010/wordprocessingShape" mc:Ignorable="w14 w15 wp14">
   <w:endnote w:type="separator" w:id="-1">
     <w:p>
       <w:r>
@@ -7021,7 +7034,7 @@
 </file>
 
 <file path=word/footer1.xml><?xml version="1.0" encoding="utf-8"?>
-<w:ftr xmlns:wpc="http://schemas.microsoft.com/office/word/2010/wordprocessingCanvas" xmlns:cx="http://schemas.microsoft.com/office/drawing/2014/chartex" xmlns:cx1="http://schemas.microsoft.com/office/drawing/2015/9/8/chartex" xmlns:mc="http://schemas.openxmlformats.org/markup-compatibility/2006" xmlns:o="urn:schemas-microsoft-com:office:office" xmlns:r="http://schemas.openxmlformats.org/officeDocument/2006/relationships" xmlns:m="http://schemas.openxmlformats.org/officeDocument/2006/math" xmlns:v="urn:schemas-microsoft-com:vml" xmlns:wp14="http://schemas.microsoft.com/office/word/2010/wordprocessingDrawing" xmlns:wp="http://schemas.openxmlformats.org/drawingml/2006/wordprocessingDrawing" xmlns:w10="urn:schemas-microsoft-com:office:word" xmlns:w="http://schemas.openxmlformats.org/wordprocessingml/2006/main" xmlns:w14="http://schemas.microsoft.com/office/word/2010/wordml" xmlns:w15="http://schemas.microsoft.com/office/word/2012/wordml" xmlns:w16se="http://schemas.microsoft.com/office/word/2015/wordml/symex" xmlns:wpg="http://schemas.microsoft.com/office/word/2010/wordprocessingGroup" xmlns:wpi="http://schemas.microsoft.com/office/word/2010/wordprocessingInk" xmlns:wne="http://schemas.microsoft.com/office/word/2006/wordml" xmlns:wps="http://schemas.microsoft.com/office/word/2010/wordprocessingShape" mc:Ignorable="w14 w15 w16se wp14">
+<w:ftr xmlns:wpc="http://schemas.microsoft.com/office/word/2010/wordprocessingCanvas" xmlns:mc="http://schemas.openxmlformats.org/markup-compatibility/2006" xmlns:o="urn:schemas-microsoft-com:office:office" xmlns:r="http://schemas.openxmlformats.org/officeDocument/2006/relationships" xmlns:m="http://schemas.openxmlformats.org/officeDocument/2006/math" xmlns:v="urn:schemas-microsoft-com:vml" xmlns:wp14="http://schemas.microsoft.com/office/word/2010/wordprocessingDrawing" xmlns:wp="http://schemas.openxmlformats.org/drawingml/2006/wordprocessingDrawing" xmlns:w10="urn:schemas-microsoft-com:office:word" xmlns:w="http://schemas.openxmlformats.org/wordprocessingml/2006/main" xmlns:w14="http://schemas.microsoft.com/office/word/2010/wordml" xmlns:w15="http://schemas.microsoft.com/office/word/2012/wordml" xmlns:wpg="http://schemas.microsoft.com/office/word/2010/wordprocessingGroup" xmlns:wpi="http://schemas.microsoft.com/office/word/2010/wordprocessingInk" xmlns:wne="http://schemas.microsoft.com/office/word/2006/wordml" xmlns:wps="http://schemas.microsoft.com/office/word/2010/wordprocessingShape" mc:Ignorable="w14 w15 wp14">
   <w:p>
     <w:pPr>
       <w:pStyle w:val="Footer"/>
@@ -7040,7 +7053,7 @@
       <w:rPr>
         <w:noProof/>
       </w:rPr>
-      <w:t>4</w:t>
+      <w:t>5</w:t>
     </w:r>
     <w:r>
       <w:rPr>
@@ -7058,7 +7071,7 @@
 </file>
 
 <file path=word/footnotes.xml><?xml version="1.0" encoding="utf-8"?>
-<w:footnotes xmlns:wpc="http://schemas.microsoft.com/office/word/2010/wordprocessingCanvas" xmlns:cx="http://schemas.microsoft.com/office/drawing/2014/chartex" xmlns:cx1="http://schemas.microsoft.com/office/drawing/2015/9/8/chartex" xmlns:mc="http://schemas.openxmlformats.org/markup-compatibility/2006" xmlns:o="urn:schemas-microsoft-com:office:office" xmlns:r="http://schemas.openxmlformats.org/officeDocument/2006/relationships" xmlns:m="http://schemas.openxmlformats.org/officeDocument/2006/math" xmlns:v="urn:schemas-microsoft-com:vml" xmlns:wp14="http://schemas.microsoft.com/office/word/2010/wordprocessingDrawing" xmlns:wp="http://schemas.openxmlformats.org/drawingml/2006/wordprocessingDrawing" xmlns:w10="urn:schemas-microsoft-com:office:word" xmlns:w="http://schemas.openxmlformats.org/wordprocessingml/2006/main" xmlns:w14="http://schemas.microsoft.com/office/word/2010/wordml" xmlns:w15="http://schemas.microsoft.com/office/word/2012/wordml" xmlns:w16se="http://schemas.microsoft.com/office/word/2015/wordml/symex" xmlns:wpg="http://schemas.microsoft.com/office/word/2010/wordprocessingGroup" xmlns:wpi="http://schemas.microsoft.com/office/word/2010/wordprocessingInk" xmlns:wne="http://schemas.microsoft.com/office/word/2006/wordml" xmlns:wps="http://schemas.microsoft.com/office/word/2010/wordprocessingShape" mc:Ignorable="w14 w15 w16se wp14">
+<w:footnotes xmlns:wpc="http://schemas.microsoft.com/office/word/2010/wordprocessingCanvas" xmlns:mc="http://schemas.openxmlformats.org/markup-compatibility/2006" xmlns:o="urn:schemas-microsoft-com:office:office" xmlns:r="http://schemas.openxmlformats.org/officeDocument/2006/relationships" xmlns:m="http://schemas.openxmlformats.org/officeDocument/2006/math" xmlns:v="urn:schemas-microsoft-com:vml" xmlns:wp14="http://schemas.microsoft.com/office/word/2010/wordprocessingDrawing" xmlns:wp="http://schemas.openxmlformats.org/drawingml/2006/wordprocessingDrawing" xmlns:w10="urn:schemas-microsoft-com:office:word" xmlns:w="http://schemas.openxmlformats.org/wordprocessingml/2006/main" xmlns:w14="http://schemas.microsoft.com/office/word/2010/wordml" xmlns:w15="http://schemas.microsoft.com/office/word/2012/wordml" xmlns:wpg="http://schemas.microsoft.com/office/word/2010/wordprocessingGroup" xmlns:wpi="http://schemas.microsoft.com/office/word/2010/wordprocessingInk" xmlns:wne="http://schemas.microsoft.com/office/word/2006/wordml" xmlns:wps="http://schemas.microsoft.com/office/word/2010/wordprocessingShape" mc:Ignorable="w14 w15 wp14">
   <w:footnote w:type="separator" w:id="-1">
     <w:p>
       <w:r>
@@ -7077,7 +7090,7 @@
 </file>
 
 <file path=word/numbering.xml><?xml version="1.0" encoding="utf-8"?>
-<w:numbering xmlns:wpc="http://schemas.microsoft.com/office/word/2010/wordprocessingCanvas" xmlns:cx="http://schemas.microsoft.com/office/drawing/2014/chartex" xmlns:cx1="http://schemas.microsoft.com/office/drawing/2015/9/8/chartex" xmlns:mc="http://schemas.openxmlformats.org/markup-compatibility/2006" xmlns:o="urn:schemas-microsoft-com:office:office" xmlns:r="http://schemas.openxmlformats.org/officeDocument/2006/relationships" xmlns:m="http://schemas.openxmlformats.org/officeDocument/2006/math" xmlns:v="urn:schemas-microsoft-com:vml" xmlns:wp14="http://schemas.microsoft.com/office/word/2010/wordprocessingDrawing" xmlns:wp="http://schemas.openxmlformats.org/drawingml/2006/wordprocessingDrawing" xmlns:w10="urn:schemas-microsoft-com:office:word" xmlns:w="http://schemas.openxmlformats.org/wordprocessingml/2006/main" xmlns:w14="http://schemas.microsoft.com/office/word/2010/wordml" xmlns:w15="http://schemas.microsoft.com/office/word/2012/wordml" xmlns:w16se="http://schemas.microsoft.com/office/word/2015/wordml/symex" xmlns:wpg="http://schemas.microsoft.com/office/word/2010/wordprocessingGroup" xmlns:wpi="http://schemas.microsoft.com/office/word/2010/wordprocessingInk" xmlns:wne="http://schemas.microsoft.com/office/word/2006/wordml" xmlns:wps="http://schemas.microsoft.com/office/word/2010/wordprocessingShape" mc:Ignorable="w14 w15 w16se wp14">
+<w:numbering xmlns:wpc="http://schemas.microsoft.com/office/word/2010/wordprocessingCanvas" xmlns:mc="http://schemas.openxmlformats.org/markup-compatibility/2006" xmlns:o="urn:schemas-microsoft-com:office:office" xmlns:r="http://schemas.openxmlformats.org/officeDocument/2006/relationships" xmlns:m="http://schemas.openxmlformats.org/officeDocument/2006/math" xmlns:v="urn:schemas-microsoft-com:vml" xmlns:wp14="http://schemas.microsoft.com/office/word/2010/wordprocessingDrawing" xmlns:wp="http://schemas.openxmlformats.org/drawingml/2006/wordprocessingDrawing" xmlns:w10="urn:schemas-microsoft-com:office:word" xmlns:w="http://schemas.openxmlformats.org/wordprocessingml/2006/main" xmlns:w14="http://schemas.microsoft.com/office/word/2010/wordml" xmlns:w15="http://schemas.microsoft.com/office/word/2012/wordml" xmlns:wpg="http://schemas.microsoft.com/office/word/2010/wordprocessingGroup" xmlns:wpi="http://schemas.microsoft.com/office/word/2010/wordprocessingInk" xmlns:wne="http://schemas.microsoft.com/office/word/2006/wordml" xmlns:wps="http://schemas.microsoft.com/office/word/2010/wordprocessingShape" mc:Ignorable="w14 w15 wp14">
   <w:abstractNum w:abstractNumId="0" w15:restartNumberingAfterBreak="0">
     <w:nsid w:val="00FE3294"/>
     <w:multiLevelType w:val="hybridMultilevel"/>
@@ -9478,7 +9491,7 @@
 </file>
 
 <file path=word/styles.xml><?xml version="1.0" encoding="utf-8"?>
-<w:styles xmlns:mc="http://schemas.openxmlformats.org/markup-compatibility/2006" xmlns:r="http://schemas.openxmlformats.org/officeDocument/2006/relationships" xmlns:w="http://schemas.openxmlformats.org/wordprocessingml/2006/main" xmlns:w14="http://schemas.microsoft.com/office/word/2010/wordml" xmlns:w15="http://schemas.microsoft.com/office/word/2012/wordml" xmlns:w16se="http://schemas.microsoft.com/office/word/2015/wordml/symex" mc:Ignorable="w14 w15 w16se">
+<w:styles xmlns:mc="http://schemas.openxmlformats.org/markup-compatibility/2006" xmlns:r="http://schemas.openxmlformats.org/officeDocument/2006/relationships" xmlns:w="http://schemas.openxmlformats.org/wordprocessingml/2006/main" xmlns:w14="http://schemas.microsoft.com/office/word/2010/wordml" xmlns:w15="http://schemas.microsoft.com/office/word/2012/wordml" mc:Ignorable="w14 w15">
   <w:docDefaults>
     <w:rPrDefault>
       <w:rPr>
@@ -10398,7 +10411,7 @@
 </file>
 
 <file path=customXml/itemProps1.xml><?xml version="1.0" encoding="utf-8"?>
-<ds:datastoreItem xmlns:ds="http://schemas.openxmlformats.org/officeDocument/2006/customXml" ds:itemID="{53FF573D-1B93-4AF7-9B75-86ECE5B4487E}">
+<ds:datastoreItem xmlns:ds="http://schemas.openxmlformats.org/officeDocument/2006/customXml" ds:itemID="{026C6D34-CB19-4E30-BD73-98562D180F50}">
   <ds:schemaRefs>
     <ds:schemaRef ds:uri="http://schemas.openxmlformats.org/officeDocument/2006/bibliography"/>
   </ds:schemaRefs>
